--- a/money/template/money.transfer.order.docx
+++ b/money/template/money.transfer.order.docx
@@ -76,6 +76,39 @@
         </w:rPr>
         <w:t>}}</w:t>
       </w:r>
+      <w:r>
+        <w:rPr>
+          <w:rFonts w:ascii="Helvetica" w:hAnsi="Helvetica"/>
+          <w:sz w:val="30"/>
+          <w:szCs w:val="30"/>
+          <w:lang w:eastAsia="zh-CN"/>
+        </w:rPr>
+        <w:t xml:space="preserve"> </w:t>
+      </w:r>
+      <w:r>
+        <w:rPr>
+          <w:rFonts w:ascii="Helvetica" w:hAnsi="Helvetica"/>
+          <w:sz w:val="30"/>
+          <w:szCs w:val="30"/>
+        </w:rPr>
+        <w:t>{{ '*' if obj.state == '</w:t>
+      </w:r>
+      <w:r>
+        <w:rPr>
+          <w:rFonts w:ascii="Helvetica" w:hAnsi="Helvetica"/>
+          <w:sz w:val="30"/>
+          <w:szCs w:val="30"/>
+        </w:rPr>
+        <w:t>未审核</w:t>
+      </w:r>
+      <w:r>
+        <w:rPr>
+          <w:rFonts w:ascii="Helvetica" w:hAnsi="Helvetica"/>
+          <w:sz w:val="30"/>
+          <w:szCs w:val="30"/>
+        </w:rPr>
+        <w:t>' }}</w:t>
+      </w:r>
     </w:p>
     <w:p>
       <w:pPr>
@@ -134,7 +167,14 @@
           <w:rFonts w:asciiTheme="minorHAnsi" w:eastAsia="宋体" w:hAnsi="宋体" w:cs="宋体"/>
           <w:lang w:val="zh-CN"/>
         </w:rPr>
-        <w:t xml:space="preserve">{{ obj.voucher_id.name }} </w:t>
+        <w:t>{{ obj.voucher_id</w:t>
+      </w:r>
+      <w:r>
+        <w:rPr>
+          <w:rFonts w:asciiTheme="minorHAnsi" w:eastAsia="宋体" w:hAnsi="宋体" w:cs="宋体"/>
+          <w:lang w:val="zh-CN"/>
+        </w:rPr>
+        <w:t xml:space="preserve"> }} </w:t>
       </w:r>
     </w:p>
     <w:p>
@@ -614,9 +654,8 @@
             <w:r>
               <w:rPr>
                 <w:rFonts w:asciiTheme="minorHAnsi" w:eastAsia="宋体" w:hAnsi="宋体" w:cs="宋体"/>
-                <w:lang w:eastAsia="zh-CN"/>
-              </w:rPr>
-              <w:t>.name</w:t>
+              </w:rPr>
+              <w:t xml:space="preserve"> </w:t>
             </w:r>
             <w:r>
               <w:rPr>
@@ -686,7 +725,7 @@
                 <w:rFonts w:asciiTheme="minorHAnsi" w:eastAsia="宋体" w:hAnsi="宋体" w:cs="宋体"/>
                 <w:lang w:val="en-US" w:eastAsia="zh-CN"/>
               </w:rPr>
-              <w:t xml:space="preserve">.name </w:t>
+              <w:t xml:space="preserve"> </w:t>
             </w:r>
             <w:r>
               <w:rPr>
@@ -767,22 +806,24 @@
                 <w:rFonts w:asciiTheme="minorHAnsi" w:eastAsia="宋体" w:hAnsi="宋体" w:cs="宋体"/>
                 <w:lang w:val="en-US"/>
               </w:rPr>
-              <w:t>{{ line.</w:t>
-            </w:r>
+              <w:t xml:space="preserve">{{ </w:t>
+            </w:r>
+            <w:proofErr w:type="spellStart"/>
             <w:r>
               <w:rPr>
                 <w:rFonts w:asciiTheme="minorHAnsi" w:eastAsia="宋体" w:hAnsi="宋体" w:cs="宋体"/>
                 <w:lang w:val="en-US"/>
               </w:rPr>
-              <w:t>mode_id.</w:t>
-            </w:r>
-            <w:r>
-              <w:rPr>
-                <w:rFonts w:asciiTheme="minorHAnsi" w:eastAsia="宋体" w:hAnsi="宋体" w:cs="宋体"/>
-                <w:lang w:val="en-US" w:eastAsia="zh-CN"/>
-              </w:rPr>
-              <w:t>name</w:t>
-            </w:r>
+              <w:t>line.</w:t>
+            </w:r>
+            <w:r>
+              <w:rPr>
+                <w:rFonts w:asciiTheme="minorHAnsi" w:eastAsia="宋体" w:hAnsi="宋体" w:cs="宋体"/>
+                <w:lang w:val="en-US"/>
+              </w:rPr>
+              <w:t>mode_id</w:t>
+            </w:r>
+            <w:proofErr w:type="spellEnd"/>
             <w:r>
               <w:rPr>
                 <w:rFonts w:asciiTheme="minorHAnsi" w:eastAsia="宋体" w:hAnsi="宋体" w:cs="宋体"/>
@@ -820,7 +861,15 @@
                 <w:rFonts w:asciiTheme="minorHAnsi" w:eastAsia="宋体" w:hAnsi="宋体" w:cs="宋体"/>
                 <w:lang w:val="en-US"/>
               </w:rPr>
-              <w:t>{{ line.</w:t>
+              <w:t xml:space="preserve">{{ </w:t>
+            </w:r>
+            <w:proofErr w:type="spellStart"/>
+            <w:r>
+              <w:rPr>
+                <w:rFonts w:asciiTheme="minorHAnsi" w:eastAsia="宋体" w:hAnsi="宋体" w:cs="宋体"/>
+                <w:lang w:val="en-US"/>
+              </w:rPr>
+              <w:t>line.</w:t>
             </w:r>
             <w:r>
               <w:rPr>
@@ -829,6 +878,7 @@
               </w:rPr>
               <w:t>number</w:t>
             </w:r>
+            <w:proofErr w:type="spellEnd"/>
             <w:r>
               <w:rPr>
                 <w:rFonts w:asciiTheme="minorHAnsi" w:eastAsia="宋体" w:hAnsi="宋体" w:cs="宋体"/>
@@ -866,7 +916,23 @@
                 <w:rFonts w:asciiTheme="minorHAnsi" w:eastAsia="宋体" w:hAnsi="宋体" w:cs="宋体"/>
                 <w:lang w:val="en-US"/>
               </w:rPr>
-              <w:t>{{ line.note }}</w:t>
+              <w:t xml:space="preserve">{{ </w:t>
+            </w:r>
+            <w:proofErr w:type="spellStart"/>
+            <w:r>
+              <w:rPr>
+                <w:rFonts w:asciiTheme="minorHAnsi" w:eastAsia="宋体" w:hAnsi="宋体" w:cs="宋体"/>
+                <w:lang w:val="en-US"/>
+              </w:rPr>
+              <w:t>line.note</w:t>
+            </w:r>
+            <w:proofErr w:type="spellEnd"/>
+            <w:r>
+              <w:rPr>
+                <w:rFonts w:asciiTheme="minorHAnsi" w:eastAsia="宋体" w:hAnsi="宋体" w:cs="宋体"/>
+                <w:lang w:val="en-US"/>
+              </w:rPr>
+              <w:t xml:space="preserve"> }}</w:t>
             </w:r>
           </w:p>
         </w:tc>
@@ -1066,7 +1132,23 @@
           <w:rFonts w:asciiTheme="minorHAnsi" w:eastAsia="宋体" w:hAnsi="宋体" w:cs="宋体"/>
           <w:lang w:val="en-US"/>
         </w:rPr>
-        <w:t>{{ obj.</w:t>
+        <w:t>{</w:t>
+      </w:r>
+      <w:proofErr w:type="gramStart"/>
+      <w:r>
+        <w:rPr>
+          <w:rFonts w:asciiTheme="minorHAnsi" w:eastAsia="宋体" w:hAnsi="宋体" w:cs="宋体"/>
+          <w:lang w:val="en-US"/>
+        </w:rPr>
+        <w:t xml:space="preserve">{ </w:t>
+      </w:r>
+      <w:proofErr w:type="spellStart"/>
+      <w:r>
+        <w:rPr>
+          <w:rFonts w:asciiTheme="minorHAnsi" w:eastAsia="宋体" w:hAnsi="宋体" w:cs="宋体"/>
+          <w:lang w:val="en-US"/>
+        </w:rPr>
+        <w:t>obj.</w:t>
       </w:r>
       <w:r>
         <w:rPr>
@@ -1075,6 +1157,8 @@
         </w:rPr>
         <w:t>note</w:t>
       </w:r>
+      <w:proofErr w:type="spellEnd"/>
+      <w:proofErr w:type="gramEnd"/>
       <w:r>
         <w:rPr>
           <w:rFonts w:asciiTheme="minorHAnsi" w:eastAsia="宋体" w:hAnsi="宋体" w:cs="宋体"/>
@@ -1110,6 +1194,7 @@
           <w:lang w:val="en-US"/>
         </w:rPr>
       </w:pPr>
+      <w:proofErr w:type="gramStart"/>
       <w:r>
         <w:rPr>
           <w:rFonts w:asciiTheme="minorHAnsi" w:eastAsia="宋体" w:hAnsi="宋体" w:cs="宋体"/>
@@ -1122,14 +1207,30 @@
           <w:rFonts w:asciiTheme="minorHAnsi" w:eastAsia="宋体" w:hAnsi="宋体" w:cs="宋体"/>
           <w:lang w:val="zh-CN" w:eastAsia="zh-CN"/>
         </w:rPr>
-        <w:t>时间：</w:t>
+        <w:t>时间</w:t>
+      </w:r>
+      <w:proofErr w:type="gramEnd"/>
+      <w:r>
+        <w:rPr>
+          <w:rFonts w:asciiTheme="minorHAnsi" w:eastAsia="宋体" w:hAnsi="宋体" w:cs="宋体"/>
+          <w:lang w:val="zh-CN" w:eastAsia="zh-CN"/>
+        </w:rPr>
+        <w:t>：</w:t>
       </w:r>
       <w:r>
         <w:rPr>
           <w:rFonts w:asciiTheme="minorHAnsi" w:eastAsia="宋体" w:hAnsi="宋体" w:cs="宋体"/>
           <w:lang w:val="en-US"/>
         </w:rPr>
-        <w:t xml:space="preserve"> {{ obj.create_</w:t>
+        <w:t xml:space="preserve"> {{ </w:t>
+      </w:r>
+      <w:proofErr w:type="spellStart"/>
+      <w:r>
+        <w:rPr>
+          <w:rFonts w:asciiTheme="minorHAnsi" w:eastAsia="宋体" w:hAnsi="宋体" w:cs="宋体"/>
+          <w:lang w:val="en-US"/>
+        </w:rPr>
+        <w:t>obj.create_</w:t>
       </w:r>
       <w:r>
         <w:rPr>
@@ -1138,6 +1239,7 @@
         </w:rPr>
         <w:t>date</w:t>
       </w:r>
+      <w:proofErr w:type="spellEnd"/>
       <w:r>
         <w:rPr>
           <w:rFonts w:asciiTheme="minorHAnsi" w:eastAsia="宋体" w:hAnsi="宋体" w:cs="宋体"/>
@@ -1172,7 +1274,31 @@
           <w:rFonts w:asciiTheme="minorHAnsi" w:eastAsia="宋体" w:hAnsi="宋体" w:cs="宋体"/>
           <w:lang w:val="en-US"/>
         </w:rPr>
-        <w:t>{{ obj.write_</w:t>
+        <w:t>{</w:t>
+      </w:r>
+      <w:proofErr w:type="gramStart"/>
+      <w:r>
+        <w:rPr>
+          <w:rFonts w:asciiTheme="minorHAnsi" w:eastAsia="宋体" w:hAnsi="宋体" w:cs="宋体"/>
+          <w:lang w:val="en-US"/>
+        </w:rPr>
+        <w:t xml:space="preserve">{ </w:t>
+      </w:r>
+      <w:proofErr w:type="spellStart"/>
+      <w:r>
+        <w:rPr>
+          <w:rFonts w:asciiTheme="minorHAnsi" w:eastAsia="宋体" w:hAnsi="宋体" w:cs="宋体"/>
+          <w:lang w:val="en-US"/>
+        </w:rPr>
+        <w:t>obj.write</w:t>
+      </w:r>
+      <w:proofErr w:type="gramEnd"/>
+      <w:r>
+        <w:rPr>
+          <w:rFonts w:asciiTheme="minorHAnsi" w:eastAsia="宋体" w:hAnsi="宋体" w:cs="宋体"/>
+          <w:lang w:val="en-US"/>
+        </w:rPr>
+        <w:t>_</w:t>
       </w:r>
       <w:r>
         <w:rPr>
@@ -1181,6 +1307,7 @@
         </w:rPr>
         <w:t>date</w:t>
       </w:r>
+      <w:proofErr w:type="spellEnd"/>
       <w:r>
         <w:rPr>
           <w:rFonts w:asciiTheme="minorHAnsi" w:eastAsia="宋体" w:hAnsi="宋体" w:cs="宋体"/>
